--- a/public/skKematian.docx
+++ b/public/skKematian.docx
@@ -277,7 +277,7 @@
         </w:rPr>
         <w:tab/>
         <w:tab/>
-        <w:t>Telah meninggal dunia pada tanggal ${tglMeninggal} di Rumah yang beralamat di ${alamat}.</w:t>
+        <w:t>Telah meninggal dunia pada ${tglMeninggal} di Rumah yang beralamat di ${alamat}.</w:t>
       </w:r>
     </w:p>
     <w:p>
@@ -789,7 +789,7 @@
               <wp:positionV relativeFrom="paragraph">
                 <wp:posOffset>52705</wp:posOffset>
               </wp:positionV>
-              <wp:extent cx="5788660" cy="1905"/>
+              <wp:extent cx="5789295" cy="2540"/>
               <wp:effectExtent l="0" t="0" r="0" b="0"/>
               <wp:wrapNone/>
               <wp:docPr id="2" name="Straight Connector 2"/>
@@ -800,7 +800,7 @@
                     <wps:spPr>
                       <a:xfrm>
                         <a:off x="0" y="0"/>
-                        <a:ext cx="5788080" cy="0"/>
+                        <a:ext cx="5788800" cy="1800"/>
                       </a:xfrm>
                       <a:prstGeom prst="line">
                         <a:avLst/>
@@ -832,7 +832,7 @@
         </mc:Choice>
         <mc:Fallback>
           <w:pict>
-            <v:line id="shape_0" from="0.5pt,4.15pt" to="456.2pt,4.15pt" ID="Straight Connector 2" stroked="t" style="position:absolute" wp14:anchorId="3A94B10D">
+            <v:line id="shape_0" from="0.5pt,4.15pt" to="456.25pt,4.25pt" ID="Straight Connector 2" stroked="t" style="position:absolute" wp14:anchorId="3A94B10D">
               <v:stroke color="#0000cc" weight="6480" joinstyle="miter" endcap="flat"/>
               <v:fill o:detectmouseclick="t" on="false"/>
             </v:line>
